--- a/vignettes/fishmechr.docx
+++ b/vignettes/fishmechr.docx
@@ -76,98 +76,6 @@
       <w:r>
         <w:br/>
       </w:r>
-      <w:r>
-        <w:rPr>
-          <w:rStyle w:val="CommentTok"/>
-        </w:rPr>
-        <w:t xml:space="preserve">#&gt; ── Attaching core tidyverse packages ─────────────────────────────── tidyverse 2.0.0 ──</w:t>
-      </w:r>
-      <w:r>
-        <w:br/>
-      </w:r>
-      <w:r>
-        <w:rPr>
-          <w:rStyle w:val="CommentTok"/>
-        </w:rPr>
-        <w:t xml:space="preserve">#&gt; ✔ dplyr     1.1.4     ✔ readr     2.1.5</w:t>
-      </w:r>
-      <w:r>
-        <w:br/>
-      </w:r>
-      <w:r>
-        <w:rPr>
-          <w:rStyle w:val="CommentTok"/>
-        </w:rPr>
-        <w:t xml:space="preserve">#&gt; ✔ forcats   1.0.0     ✔ stringr   1.5.1</w:t>
-      </w:r>
-      <w:r>
-        <w:br/>
-      </w:r>
-      <w:r>
-        <w:rPr>
-          <w:rStyle w:val="CommentTok"/>
-        </w:rPr>
-        <w:t xml:space="preserve">#&gt; ✔ ggplot2   3.5.1     ✔ tibble    3.2.1</w:t>
-      </w:r>
-      <w:r>
-        <w:br/>
-      </w:r>
-      <w:r>
-        <w:rPr>
-          <w:rStyle w:val="CommentTok"/>
-        </w:rPr>
-        <w:t xml:space="preserve">#&gt; ✔ lubridate 1.9.3     ✔ tidyr     1.3.1</w:t>
-      </w:r>
-      <w:r>
-        <w:br/>
-      </w:r>
-      <w:r>
-        <w:rPr>
-          <w:rStyle w:val="CommentTok"/>
-        </w:rPr>
-        <w:t xml:space="preserve">#&gt; ✔ purrr     1.0.2     </w:t>
-      </w:r>
-      <w:r>
-        <w:br/>
-      </w:r>
-      <w:r>
-        <w:rPr>
-          <w:rStyle w:val="CommentTok"/>
-        </w:rPr>
-        <w:t xml:space="preserve">#&gt; ── Conflicts ───────────────────────────────────────────────── tidyverse_conflicts() ──</w:t>
-      </w:r>
-      <w:r>
-        <w:br/>
-      </w:r>
-      <w:r>
-        <w:rPr>
-          <w:rStyle w:val="CommentTok"/>
-        </w:rPr>
-        <w:t xml:space="preserve">#&gt; ✖ dplyr::filter() masks stats::filter()</w:t>
-      </w:r>
-      <w:r>
-        <w:br/>
-      </w:r>
-      <w:r>
-        <w:rPr>
-          <w:rStyle w:val="CommentTok"/>
-        </w:rPr>
-        <w:t xml:space="preserve">#&gt; ✖ dplyr::lag()    masks stats::lag()</w:t>
-      </w:r>
-      <w:r>
-        <w:br/>
-      </w:r>
-      <w:r>
-        <w:rPr>
-          <w:rStyle w:val="CommentTok"/>
-        </w:rPr>
-        <w:t xml:space="preserve">#&gt; ℹ Use the conflicted package (&lt;http://conflicted.r-lib.org/&gt;) to force all conflicts to become errors</w:t>
-      </w:r>
-    </w:p>
-    <w:p>
-      <w:pPr>
-        <w:pStyle w:val="SourceCode"/>
-      </w:pPr>
       <w:r>
         <w:rPr>
           <w:rStyle w:val="FunctionTok"/>
@@ -3984,129 +3892,12 @@
       <w:r>
         <w:t xml:space="preserve">along the body as</w:t>
       </w:r>
-    </w:p>
-    <w:p>
-      <w:pPr>
-        <w:pStyle w:val="BodyText"/>
-      </w:pPr>
-      <m:oMathPara>
-        <m:oMathParaPr>
-          <m:jc m:val="center"/>
-        </m:oMathParaPr>
-        <m:oMath>
-          <m:r>
-            <m:t>κ</m:t>
-          </m:r>
-          <m:d>
-            <m:dPr>
-              <m:begChr m:val="("/>
-              <m:endChr m:val=")"/>
-              <m:sepChr m:val=""/>
-              <m:grow/>
-            </m:dPr>
-            <m:e>
-              <m:r>
-                <m:t>s</m:t>
-              </m:r>
-              <m:r>
-                <m:rPr>
-                  <m:sty m:val="p"/>
-                </m:rPr>
-                <m:t>,</m:t>
-              </m:r>
-              <m:r>
-                <m:t>t</m:t>
-              </m:r>
-            </m:e>
-          </m:d>
-          <m:r>
-            <m:rPr>
-              <m:sty m:val="p"/>
-            </m:rPr>
-            <m:t>=</m:t>
-          </m:r>
-          <m:r>
-            <m:t>A</m:t>
-          </m:r>
-          <m:d>
-            <m:dPr>
-              <m:begChr m:val="("/>
-              <m:endChr m:val=")"/>
-              <m:sepChr m:val=""/>
-              <m:grow/>
-            </m:dPr>
-            <m:e>
-              <m:r>
-                <m:t>s</m:t>
-              </m:r>
-            </m:e>
-          </m:d>
-          <m:r>
-            <m:rPr>
-              <m:sty m:val="p"/>
-            </m:rPr>
-            <m:t>cos</m:t>
-          </m:r>
-          <m:d>
-            <m:dPr>
-              <m:begChr m:val="("/>
-              <m:endChr m:val=")"/>
-              <m:sepChr m:val=""/>
-              <m:grow/>
-            </m:dPr>
-            <m:e>
-              <m:r>
-                <m:t>2</m:t>
-              </m:r>
-              <m:r>
-                <m:t>π</m:t>
-              </m:r>
-              <m:d>
-                <m:dPr>
-                  <m:begChr m:val="["/>
-                  <m:endChr m:val="]"/>
-                  <m:sepChr m:val=""/>
-                  <m:grow/>
-                </m:dPr>
-                <m:e>
-                  <m:f>
-                    <m:fPr>
-                      <m:type m:val="bar"/>
-                    </m:fPr>
-                    <m:num>
-                      <m:r>
-                        <m:t>s</m:t>
-                      </m:r>
-                    </m:num>
-                    <m:den>
-                      <m:r>
-                        <m:t>λ</m:t>
-                      </m:r>
-                    </m:den>
-                  </m:f>
-                  <m:r>
-                    <m:rPr>
-                      <m:sty m:val="p"/>
-                    </m:rPr>
-                    <m:t>−</m:t>
-                  </m:r>
-                  <m:r>
-                    <m:t>f</m:t>
-                  </m:r>
-                  <m:r>
-                    <m:t>t</m:t>
-                  </m:r>
-                </m:e>
-              </m:d>
-            </m:e>
-          </m:d>
-        </m:oMath>
-      </m:oMathPara>
-    </w:p>
-    <w:p>
-      <w:pPr>
-        <w:pStyle w:val="FirstParagraph"/>
-      </w:pPr>
+      <w:r>
+        <w:t xml:space="preserve"> </w:t>
+      </w:r>
+      <w:r>
+        <w:t xml:space="preserve"> </w:t>
+      </w:r>
       <w:r>
         <w:t xml:space="preserve">where</w:t>
       </w:r>
@@ -4213,13 +4004,55 @@
         <w:t xml:space="preserve"> </w:t>
       </w:r>
       <w:r>
-        <w:t xml:space="preserve">at a particular point along the body is approximately equal to the argument of the cosine, $</w:t>
-      </w:r>
-      <w:r>
-        <w:t xml:space="preserve">(s, t) = 2</w:t>
-      </w:r>
-      <w:r>
-        <w:t xml:space="preserve">$. If the amplitude</w:t>
+        <w:t xml:space="preserve">at a particular point along the body is approximately equal to the argument of the cosine,</w:t>
+      </w:r>
+      <w:r>
+        <w:t xml:space="preserve"> </w:t>
+      </w:r>
+      <m:oMath>
+        <m:r>
+          <m:t>2</m:t>
+        </m:r>
+        <m:r>
+          <m:t>π</m:t>
+        </m:r>
+        <m:d>
+          <m:dPr>
+            <m:begChr m:val="("/>
+            <m:endChr m:val=")"/>
+            <m:sepChr m:val=""/>
+            <m:grow/>
+          </m:dPr>
+          <m:e>
+            <m:r>
+              <m:t>s</m:t>
+            </m:r>
+            <m:r>
+              <m:rPr>
+                <m:sty m:val="p"/>
+              </m:rPr>
+              <m:t>/</m:t>
+            </m:r>
+            <m:r>
+              <m:t>λ</m:t>
+            </m:r>
+            <m:r>
+              <m:rPr>
+                <m:sty m:val="p"/>
+              </m:rPr>
+              <m:t>−</m:t>
+            </m:r>
+            <m:r>
+              <m:t>f</m:t>
+            </m:r>
+            <m:r>
+              <m:t>t</m:t>
+            </m:r>
+          </m:e>
+        </m:d>
+      </m:oMath>
+      <w:r>
+        <w:t xml:space="preserve">. If the amplitude</w:t>
       </w:r>
       <w:r>
         <w:t xml:space="preserve"> </w:t>
@@ -6223,7 +6056,7 @@
         <w:rPr>
           <w:rStyle w:val="CommentTok"/>
         </w:rPr>
-        <w:t xml:space="preserve">#&gt;      t frame point mxmm mymm</w:t>
+        <w:t xml:space="preserve">#&gt; # A tibble: 6 × 23</w:t>
       </w:r>
       <w:r>
         <w:br/>
@@ -6232,7 +6065,7 @@
         <w:rPr>
           <w:rStyle w:val="CommentTok"/>
         </w:rPr>
-        <w:t xml:space="preserve">#&gt; 1 0.02     1     1   NA   NA</w:t>
+        <w:t xml:space="preserve">#&gt; # Groups:   point [6]</w:t>
       </w:r>
       <w:r>
         <w:br/>
@@ -6241,7 +6074,7 @@
         <w:rPr>
           <w:rStyle w:val="CommentTok"/>
         </w:rPr>
-        <w:t xml:space="preserve">#&gt; 2 0.02     1     2   NA   NA</w:t>
+        <w:t xml:space="preserve">#&gt;       t frame point  mxmm  mymm arclen0 arclen mxmm_s mymm_s width  xcom  ycom</w:t>
       </w:r>
       <w:r>
         <w:br/>
@@ -6250,7 +6083,7 @@
         <w:rPr>
           <w:rStyle w:val="CommentTok"/>
         </w:rPr>
-        <w:t xml:space="preserve">#&gt; 3 0.02     1     3   NA   NA</w:t>
+        <w:t xml:space="preserve">#&gt;   &lt;dbl&gt; &lt;int&gt; &lt;int&gt; &lt;dbl&gt; &lt;dbl&gt;   &lt;dbl&gt;  &lt;dbl&gt;  &lt;dbl&gt;  &lt;dbl&gt; &lt;dbl&gt; &lt;dbl&gt; &lt;dbl&gt;</w:t>
       </w:r>
       <w:r>
         <w:br/>
@@ -6259,7 +6092,7 @@
         <w:rPr>
           <w:rStyle w:val="CommentTok"/>
         </w:rPr>
-        <w:t xml:space="preserve">#&gt; 4 0.02     1     4   NA   NA</w:t>
+        <w:t xml:space="preserve">#&gt; 1  0.02     1     1    NA    NA      NA   0        NA     NA  2.48    NA    NA</w:t>
       </w:r>
       <w:r>
         <w:br/>
@@ -6268,7 +6101,7 @@
         <w:rPr>
           <w:rStyle w:val="CommentTok"/>
         </w:rPr>
-        <w:t xml:space="preserve">#&gt; 5 0.02     1     5   NA   NA</w:t>
+        <w:t xml:space="preserve">#&gt; 2  0.02     1     2    NA    NA      NA   8.13     NA     NA  2.61    NA    NA</w:t>
       </w:r>
       <w:r>
         <w:br/>
@@ -6277,7 +6110,61 @@
         <w:rPr>
           <w:rStyle w:val="CommentTok"/>
         </w:rPr>
-        <w:t xml:space="preserve">#&gt; 6 0.02     1     6   NA   NA</w:t>
+        <w:t xml:space="preserve">#&gt; 3  0.02     1     3    NA    NA      NA  16.3      NA     NA  2.75    NA    NA</w:t>
+      </w:r>
+      <w:r>
+        <w:br/>
+      </w:r>
+      <w:r>
+        <w:rPr>
+          <w:rStyle w:val="CommentTok"/>
+        </w:rPr>
+        <w:t xml:space="preserve">#&gt; 4  0.02     1     4    NA    NA      NA  24.4      NA     NA  2.81    NA    NA</w:t>
+      </w:r>
+      <w:r>
+        <w:br/>
+      </w:r>
+      <w:r>
+        <w:rPr>
+          <w:rStyle w:val="CommentTok"/>
+        </w:rPr>
+        <w:t xml:space="preserve">#&gt; 5  0.02     1     5    NA    NA      NA  32.5      NA     NA  2.83    NA    NA</w:t>
+      </w:r>
+      <w:r>
+        <w:br/>
+      </w:r>
+      <w:r>
+        <w:rPr>
+          <w:rStyle w:val="CommentTok"/>
+        </w:rPr>
+        <w:t xml:space="preserve">#&gt; 6  0.02     1     6    NA    NA      NA  40.7      NA     NA  2.85    NA    NA</w:t>
+      </w:r>
+      <w:r>
+        <w:br/>
+      </w:r>
+      <w:r>
+        <w:rPr>
+          <w:rStyle w:val="CommentTok"/>
+        </w:rPr>
+        <w:t xml:space="preserve">#&gt; # ℹ 11 more variables: curve_ang &lt;dbl&gt;, curve_xy &lt;dbl&gt;, mxmm_ctr &lt;dbl&gt;,</w:t>
+      </w:r>
+      <w:r>
+        <w:br/>
+      </w:r>
+      <w:r>
+        <w:rPr>
+          <w:rStyle w:val="CommentTok"/>
+        </w:rPr>
+        <w:t xml:space="preserve">#&gt; #   mymm_ctr &lt;dbl&gt;, ph_c &lt;dbl&gt;, ph_e &lt;dbl&gt;, swimaxis_x &lt;dbl&gt;, swimaxis_y &lt;dbl&gt;,</w:t>
+      </w:r>
+      <w:r>
+        <w:br/>
+      </w:r>
+      <w:r>
+        <w:rPr>
+          <w:rStyle w:val="CommentTok"/>
+        </w:rPr>
+        <w:t xml:space="preserve">#&gt; #   exc_x &lt;dbl&gt;, exc &lt;dbl&gt;, cycle &lt;dbl&gt;</w:t>
       </w:r>
     </w:p>
     <w:p>
@@ -7261,6 +7148,24 @@
         </w:rPr>
         <w:t xml:space="preserve">))</w:t>
       </w:r>
+      <w:r>
+        <w:br/>
+      </w:r>
+      <w:r>
+        <w:rPr>
+          <w:rStyle w:val="CommentTok"/>
+        </w:rPr>
+        <w:t xml:space="preserve">#&gt; Warning in check.out(.data, .out, .out_default = c(arclen = "arclen_s", : Columns</w:t>
+      </w:r>
+      <w:r>
+        <w:br/>
+      </w:r>
+      <w:r>
+        <w:rPr>
+          <w:rStyle w:val="CommentTok"/>
+        </w:rPr>
+        <w:t xml:space="preserve">#&gt; (arclen,mxmm_s,mymm_s) will be overwritten</w:t>
+      </w:r>
     </w:p>
     <w:p>
       <w:pPr>
@@ -8213,6 +8118,24 @@
         <w:rPr>
           <w:rStyle w:val="CommentTok"/>
         </w:rPr>
+        <w:t xml:space="preserve">#&gt; Warning in check.out(.data, .out, .out_default = c(xctr = "xcom", yctr = "ycom"), :</w:t>
+      </w:r>
+      <w:r>
+        <w:br/>
+      </w:r>
+      <w:r>
+        <w:rPr>
+          <w:rStyle w:val="CommentTok"/>
+        </w:rPr>
+        <w:t xml:space="preserve">#&gt; Columns (xcom,ycom) will be overwritten</w:t>
+      </w:r>
+      <w:r>
+        <w:br/>
+      </w:r>
+      <w:r>
+        <w:rPr>
+          <w:rStyle w:val="CommentTok"/>
+        </w:rPr>
         <w:t xml:space="preserve">#&gt; Estimating center of mass based on width</w:t>
       </w:r>
     </w:p>
@@ -9835,6 +9758,24 @@
         </w:rPr>
         <w:t xml:space="preserve">frame)</w:t>
       </w:r>
+      <w:r>
+        <w:br/>
+      </w:r>
+      <w:r>
+        <w:rPr>
+          <w:rStyle w:val="CommentTok"/>
+        </w:rPr>
+        <w:t xml:space="preserve">#&gt; Warning in check.out(.data, .out, .out_default = c(swimaxis_x = "swimaxis_x", :</w:t>
+      </w:r>
+      <w:r>
+        <w:br/>
+      </w:r>
+      <w:r>
+        <w:rPr>
+          <w:rStyle w:val="CommentTok"/>
+        </w:rPr>
+        <w:t xml:space="preserve">#&gt; Columns (swimaxis_x,swimaxis_y,exc_x,exc) will be overwritten</w:t>
+      </w:r>
     </w:p>
     <w:p>
       <w:pPr>
@@ -13750,7 +13691,7 @@
         <w:rPr>
           <w:rStyle w:val="AttributeTok"/>
         </w:rPr>
-        <w:t xml:space="preserve">ignore_s =</w:t>
+        <w:t xml:space="preserve">ignore_arclen_vals =</w:t>
       </w:r>
       <w:r>
         <w:rPr>
@@ -13846,7 +13787,7 @@
         <w:rPr>
           <w:rStyle w:val="AttributeTok"/>
         </w:rPr>
-        <w:t xml:space="preserve">ignore_s =</w:t>
+        <w:t xml:space="preserve">ignore_arclen_vals =</w:t>
       </w:r>
       <w:r>
         <w:rPr>
@@ -13942,7 +13883,7 @@
         <w:rPr>
           <w:rStyle w:val="AttributeTok"/>
         </w:rPr>
-        <w:t xml:space="preserve">ignore_s =</w:t>
+        <w:t xml:space="preserve">ignore_arclen_vals =</w:t>
       </w:r>
       <w:r>
         <w:rPr>
@@ -14038,7 +13979,7 @@
         <w:rPr>
           <w:rStyle w:val="AttributeTok"/>
         </w:rPr>
-        <w:t xml:space="preserve">ignore_s =</w:t>
+        <w:t xml:space="preserve">ignore_arclen_vals =</w:t>
       </w:r>
       <w:r>
         <w:rPr>
@@ -14615,7 +14556,7 @@
         <w:rPr>
           <w:rStyle w:val="AttributeTok"/>
         </w:rPr>
-        <w:t xml:space="preserve">ignore_s =</w:t>
+        <w:t xml:space="preserve">ignore_arclen_vals =</w:t>
       </w:r>
       <w:r>
         <w:rPr>
@@ -14711,7 +14652,7 @@
         <w:rPr>
           <w:rStyle w:val="AttributeTok"/>
         </w:rPr>
-        <w:t xml:space="preserve">ignore_s =</w:t>
+        <w:t xml:space="preserve">ignore_arclen_vals =</w:t>
       </w:r>
       <w:r>
         <w:rPr>
@@ -15348,7 +15289,7 @@
         <w:rPr>
           <w:rStyle w:val="AttributeTok"/>
         </w:rPr>
-        <w:t xml:space="preserve">ignore_s =</w:t>
+        <w:t xml:space="preserve">ignore_arclen_vals =</w:t>
       </w:r>
       <w:r>
         <w:rPr>
@@ -15444,7 +15385,7 @@
         <w:rPr>
           <w:rStyle w:val="AttributeTok"/>
         </w:rPr>
-        <w:t xml:space="preserve">ignore_s =</w:t>
+        <w:t xml:space="preserve">ignore_arclen_vals =</w:t>
       </w:r>
       <w:r>
         <w:rPr>
@@ -15995,13 +15936,13 @@
         <w:rPr>
           <w:rStyle w:val="FunctionTok"/>
         </w:rPr>
-        <w:t xml:space="preserve">get_body_cycle_numbers</w:t>
-      </w:r>
-      <w:r>
-        <w:rPr>
-          <w:rStyle w:val="NormalTok"/>
-        </w:rPr>
-        <w:t xml:space="preserve">(t, ph_e, point, </w:t>
+        <w:t xml:space="preserve">get_body_cycle_numbers_df</w:t>
+      </w:r>
+      <w:r>
+        <w:rPr>
+          <w:rStyle w:val="NormalTok"/>
+        </w:rPr>
+        <w:t xml:space="preserve">(ph_e, </w:t>
       </w:r>
       <w:r>
         <w:rPr>
@@ -16052,6 +15993,26 @@
         <w:br/>
       </w:r>
       <w:r>
+        <w:rPr>
+          <w:rStyle w:val="CommentTok"/>
+        </w:rPr>
+        <w:t xml:space="preserve">#&gt; Warning in check.out(.data, .out, .out_default = c(cycle = "cycle"), overwrite =</w:t>
+      </w:r>
+      <w:r>
+        <w:br/>
+      </w:r>
+      <w:r>
+        <w:rPr>
+          <w:rStyle w:val="CommentTok"/>
+        </w:rPr>
+        <w:t xml:space="preserve">#&gt; overwrite): Columns (cycle) will be overwritten</w:t>
+      </w:r>
+    </w:p>
+    <w:p>
+      <w:pPr>
+        <w:pStyle w:val="SourceCode"/>
+      </w:pPr>
+      <w:r>
         <w:br/>
       </w:r>
       <w:r>
@@ -16211,7 +16172,7 @@
         <w:rPr>
           <w:rStyle w:val="CommentTok"/>
         </w:rPr>
-        <w:t xml:space="preserve">#&gt; #   mymm_ctr &lt;dbl&gt;, swimaxis_x &lt;dbl&gt;, swimaxis_y &lt;dbl&gt;, exc_x &lt;dbl&gt;, exc &lt;dbl&gt;,</w:t>
+        <w:t xml:space="preserve">#&gt; #   mymm_ctr &lt;dbl&gt;, ph_c &lt;dbl&gt;, ph_e &lt;dbl&gt;, swimaxis_x &lt;dbl&gt;, swimaxis_y &lt;dbl&gt;,</w:t>
       </w:r>
       <w:r>
         <w:br/>
@@ -16220,7 +16181,7 @@
         <w:rPr>
           <w:rStyle w:val="CommentTok"/>
         </w:rPr>
-        <w:t xml:space="preserve">#&gt; #   ph_c &lt;dbl&gt;, ph_e &lt;dbl&gt;, cycle &lt;dbl&gt;</w:t>
+        <w:t xml:space="preserve">#&gt; #   exc_x &lt;dbl&gt;, exc &lt;dbl&gt;, cycle &lt;dbl&gt;</w:t>
       </w:r>
     </w:p>
     <w:p>
